--- a/LO2/Contract FreshChoise.docx
+++ b/LO2/Contract FreshChoise.docx
@@ -114,10 +114,17 @@
           <w:lang w:val="nl-NL"/>
         </w:rPr>
         <w:br/>
-        <w:t xml:space="preserve"> </w:t>
-      </w:r>
-      <w:r>
-        <w:t>Er kan dan:</w:t>
+      </w:r>
+      <w:r>
+        <w:t xml:space="preserve">Er </w:t>
+      </w:r>
+      <w:proofErr w:type="spellStart"/>
+      <w:r>
+        <w:t>kan</w:t>
+      </w:r>
+      <w:proofErr w:type="spellEnd"/>
+      <w:r>
+        <w:t xml:space="preserve"> dan:</w:t>
       </w:r>
     </w:p>
     <w:p>
@@ -288,7 +295,21 @@
         <w:rPr>
           <w:lang w:val="nl-NL"/>
         </w:rPr>
-        <w:t>Communiceer dit wel altijd optijd.</w:t>
+        <w:t xml:space="preserve">Communiceer dit wel altijd </w:t>
+      </w:r>
+      <w:proofErr w:type="spellStart"/>
+      <w:r>
+        <w:rPr>
+          <w:lang w:val="nl-NL"/>
+        </w:rPr>
+        <w:t>optijd</w:t>
+      </w:r>
+      <w:proofErr w:type="spellEnd"/>
+      <w:r>
+        <w:rPr>
+          <w:lang w:val="nl-NL"/>
+        </w:rPr>
+        <w:t>.</w:t>
       </w:r>
     </w:p>
     <w:p>
@@ -327,8 +348,18 @@
           <w:bCs/>
           <w:lang w:val="nl-NL"/>
         </w:rPr>
-        <w:t>vooraf via Discord</w:t>
-      </w:r>
+        <w:t xml:space="preserve">vooraf via </w:t>
+      </w:r>
+      <w:proofErr w:type="spellStart"/>
+      <w:r>
+        <w:rPr>
+          <w:b/>
+          <w:bCs/>
+          <w:lang w:val="nl-NL"/>
+        </w:rPr>
+        <w:t>Discord</w:t>
+      </w:r>
+      <w:proofErr w:type="spellEnd"/>
       <w:r>
         <w:rPr>
           <w:lang w:val="nl-NL"/>
@@ -519,13 +550,23 @@
         </w:rPr>
         <w:t xml:space="preserve">Bij </w:t>
       </w:r>
-      <w:r>
-        <w:rPr>
-          <w:b/>
-          <w:bCs/>
-          <w:lang w:val="nl-NL"/>
-        </w:rPr>
-        <w:t>comments in de code</w:t>
+      <w:proofErr w:type="spellStart"/>
+      <w:r>
+        <w:rPr>
+          <w:b/>
+          <w:bCs/>
+          <w:lang w:val="nl-NL"/>
+        </w:rPr>
+        <w:t>comments</w:t>
+      </w:r>
+      <w:proofErr w:type="spellEnd"/>
+      <w:r>
+        <w:rPr>
+          <w:b/>
+          <w:bCs/>
+          <w:lang w:val="nl-NL"/>
+        </w:rPr>
+        <w:t xml:space="preserve"> in de code</w:t>
       </w:r>
       <w:r>
         <w:rPr>
@@ -716,7 +757,21 @@
         <w:rPr>
           <w:lang w:val="nl-NL"/>
         </w:rPr>
-        <w:t>“FreshChoise”</w:t>
+        <w:t>“</w:t>
+      </w:r>
+      <w:proofErr w:type="spellStart"/>
+      <w:r>
+        <w:rPr>
+          <w:lang w:val="nl-NL"/>
+        </w:rPr>
+        <w:t>FreshChoise</w:t>
+      </w:r>
+      <w:proofErr w:type="spellEnd"/>
+      <w:r>
+        <w:rPr>
+          <w:lang w:val="nl-NL"/>
+        </w:rPr>
+        <w:t>”</w:t>
       </w:r>
       <w:r>
         <w:rPr>
@@ -731,12 +786,14 @@
         </w:rPr>
         <w:t>“</w:t>
       </w:r>
+      <w:proofErr w:type="spellStart"/>
       <w:r>
         <w:rPr>
           <w:lang w:val="nl-NL"/>
         </w:rPr>
         <w:t>evidence</w:t>
       </w:r>
+      <w:proofErr w:type="spellEnd"/>
       <w:r>
         <w:rPr>
           <w:lang w:val="nl-NL"/>
@@ -780,12 +837,21 @@
         </w:rPr>
         <w:br/>
       </w:r>
+      <w:proofErr w:type="spellStart"/>
       <w:r>
         <w:rPr>
           <w:highlight w:val="green"/>
           <w:lang w:val="nl-NL"/>
         </w:rPr>
-        <w:t>Orientatie FreshChoise.docx</w:t>
+        <w:t>Orientatie</w:t>
+      </w:r>
+      <w:proofErr w:type="spellEnd"/>
+      <w:r>
+        <w:rPr>
+          <w:highlight w:val="green"/>
+          <w:lang w:val="nl-NL"/>
+        </w:rPr>
+        <w:t xml:space="preserve"> FreshChoise.docx</w:t>
       </w:r>
       <w:r>
         <w:rPr>
@@ -844,32 +910,39 @@
     </w:p>
     <w:p>
       <w:pPr>
-        <w:spacing w:before="240" w:after="240"/>
-        <w:rPr>
-          <w:b/>
-          <w:bCs/>
-          <w:i/>
-          <w:iCs/>
-          <w:lang w:val="nl-NL"/>
-        </w:rPr>
-      </w:pPr>
-      <w:r>
         <w:rPr>
           <w:highlight w:val="red"/>
           <w:lang w:val="nl-NL"/>
         </w:rPr>
-        <w:t>Project 5 analyse.docx</w:t>
-      </w:r>
-    </w:p>
-    <w:p>
-      <w:pPr>
-        <w:spacing w:before="240" w:after="240"/>
-        <w:rPr>
-          <w:sz w:val="24"/>
-          <w:szCs w:val="24"/>
-          <w:lang w:val="nl-NL"/>
-        </w:rPr>
-      </w:pPr>
+      </w:pPr>
+      <w:r>
+        <w:rPr>
+          <w:highlight w:val="red"/>
+          <w:lang w:val="nl-NL"/>
+        </w:rPr>
+        <w:br w:type="page"/>
+      </w:r>
+    </w:p>
+    <w:p>
+      <w:pPr>
+        <w:spacing w:before="240" w:after="240"/>
+        <w:rPr>
+          <w:sz w:val="24"/>
+          <w:szCs w:val="24"/>
+          <w:lang w:val="nl-NL"/>
+        </w:rPr>
+      </w:pPr>
+      <w:r>
+        <w:rPr>
+          <w:b/>
+          <w:bCs/>
+          <w:sz w:val="24"/>
+          <w:szCs w:val="24"/>
+          <w:lang w:val="nl-NL"/>
+        </w:rPr>
+        <w:lastRenderedPageBreak/>
+        <w:t>6. Scrum</w:t>
+      </w:r>
       <w:r>
         <w:rPr>
           <w:sz w:val="24"/>
@@ -878,6 +951,88 @@
         </w:rPr>
         <w:t xml:space="preserve"> </w:t>
       </w:r>
+      <w:r>
+        <w:rPr>
+          <w:sz w:val="24"/>
+          <w:szCs w:val="24"/>
+          <w:lang w:val="nl-NL"/>
+        </w:rPr>
+        <w:br/>
+        <w:t>Bij dit project wordt er gebruik gemaakt van SCRUM.</w:t>
+      </w:r>
+      <w:r>
+        <w:rPr>
+          <w:sz w:val="24"/>
+          <w:szCs w:val="24"/>
+          <w:lang w:val="nl-NL"/>
+        </w:rPr>
+        <w:br/>
+        <w:t>Dit betekent dat we welke dag om 10:00 een korte stand-up zullen houden waar je aangeeft wat je gister hebt gedaan en wat je vandaag gaat doen. Als je nog ergens tegen aan loopt kan je dit ook aangeven op dat moment.</w:t>
+      </w:r>
+      <w:r>
+        <w:rPr>
+          <w:sz w:val="24"/>
+          <w:szCs w:val="24"/>
+          <w:lang w:val="nl-NL"/>
+        </w:rPr>
+        <w:br/>
+        <w:t>De SCRUM master begeleid de SCRUM-master Luuk.</w:t>
+      </w:r>
+    </w:p>
+    <w:p>
+      <w:pPr>
+        <w:spacing w:before="240" w:after="240"/>
+        <w:rPr>
+          <w:sz w:val="24"/>
+          <w:szCs w:val="24"/>
+          <w:lang w:val="nl-NL"/>
+        </w:rPr>
+      </w:pPr>
+      <w:r>
+        <w:rPr>
+          <w:sz w:val="24"/>
+          <w:szCs w:val="24"/>
+          <w:lang w:val="nl-NL"/>
+        </w:rPr>
+        <w:t xml:space="preserve">Als je na de afgesproken tijd pas aanwezig bent vertel je nog even kort </w:t>
+      </w:r>
+      <w:proofErr w:type="gramStart"/>
+      <w:r>
+        <w:rPr>
+          <w:sz w:val="24"/>
+          <w:szCs w:val="24"/>
+          <w:lang w:val="nl-NL"/>
+        </w:rPr>
+        <w:t>jou</w:t>
+      </w:r>
+      <w:proofErr w:type="gramEnd"/>
+      <w:r>
+        <w:rPr>
+          <w:sz w:val="24"/>
+          <w:szCs w:val="24"/>
+          <w:lang w:val="nl-NL"/>
+        </w:rPr>
+        <w:t xml:space="preserve"> gedeelte van de stand-up wanneer je binnenkomt.</w:t>
+      </w:r>
+      <w:r>
+        <w:rPr>
+          <w:sz w:val="24"/>
+          <w:szCs w:val="24"/>
+          <w:lang w:val="nl-NL"/>
+        </w:rPr>
+        <w:br/>
+        <w:t>En als je niet aanwezig kan zijn die dag geef je de stand-up wanneer je weer aanwezig bent.</w:t>
+      </w:r>
+    </w:p>
+    <w:p>
+      <w:pPr>
+        <w:spacing w:before="240" w:after="240"/>
+        <w:rPr>
+          <w:sz w:val="24"/>
+          <w:szCs w:val="24"/>
+          <w:lang w:val="nl-NL"/>
+        </w:rPr>
+      </w:pPr>
     </w:p>
     <w:p>
       <w:pPr>
@@ -933,7 +1088,6 @@
         <w:rPr>
           <w:lang w:val="nl-NL"/>
         </w:rPr>
-        <w:lastRenderedPageBreak/>
         <w:t xml:space="preserve"> </w:t>
       </w:r>
     </w:p>

--- a/LO2/Contract FreshChoise.docx
+++ b/LO2/Contract FreshChoise.docx
@@ -169,6 +169,66 @@
           <w:lang w:val="nl-NL"/>
         </w:rPr>
       </w:pPr>
+    </w:p>
+    <w:p>
+      <w:pPr>
+        <w:spacing w:before="240" w:after="240"/>
+        <w:rPr>
+          <w:lang w:val="nl-NL"/>
+        </w:rPr>
+      </w:pPr>
+      <w:r>
+        <w:rPr>
+          <w:lang w:val="nl-NL"/>
+        </w:rPr>
+        <w:t xml:space="preserve">Wanneer je niet </w:t>
+      </w:r>
+      <w:r>
+        <w:rPr>
+          <w:lang w:val="nl-NL"/>
+        </w:rPr>
+        <w:t xml:space="preserve">goed </w:t>
+      </w:r>
+      <w:r>
+        <w:rPr>
+          <w:lang w:val="nl-NL"/>
+        </w:rPr>
+        <w:t>communiceert</w:t>
+      </w:r>
+      <w:r>
+        <w:rPr>
+          <w:lang w:val="nl-NL"/>
+        </w:rPr>
+        <w:t xml:space="preserve"> en/of je werk niet afkrijgt</w:t>
+      </w:r>
+      <w:r>
+        <w:rPr>
+          <w:lang w:val="nl-NL"/>
+        </w:rPr>
+        <w:t xml:space="preserve">, wordt dit opgenomen in de </w:t>
+      </w:r>
+      <w:r>
+        <w:rPr>
+          <w:b/>
+          <w:bCs/>
+          <w:lang w:val="nl-NL"/>
+        </w:rPr>
+        <w:t>gezamenlijke reflectie</w:t>
+      </w:r>
+      <w:r>
+        <w:rPr>
+          <w:lang w:val="nl-NL"/>
+        </w:rPr>
+        <w:t xml:space="preserve"> van het groepsproject.</w:t>
+      </w:r>
+    </w:p>
+    <w:p>
+      <w:pPr>
+        <w:spacing w:before="240" w:after="240"/>
+        <w:rPr>
+          <w:lang w:val="nl-NL"/>
+        </w:rPr>
+      </w:pPr>
       <w:r>
         <w:rPr>
           <w:b/>
@@ -459,6 +519,7 @@
           <w:szCs w:val="24"/>
           <w:lang w:val="nl-NL"/>
         </w:rPr>
+        <w:lastRenderedPageBreak/>
         <w:t xml:space="preserve"> </w:t>
       </w:r>
     </w:p>
@@ -481,7 +542,6 @@
           <w:szCs w:val="24"/>
           <w:lang w:val="nl-NL"/>
         </w:rPr>
-        <w:lastRenderedPageBreak/>
         <w:br/>
       </w:r>
       <w:r>
@@ -994,25 +1054,7 @@
           <w:szCs w:val="24"/>
           <w:lang w:val="nl-NL"/>
         </w:rPr>
-        <w:t xml:space="preserve">Als je na de afgesproken tijd pas aanwezig bent vertel je nog even kort </w:t>
-      </w:r>
-      <w:proofErr w:type="gramStart"/>
-      <w:r>
-        <w:rPr>
-          <w:sz w:val="24"/>
-          <w:szCs w:val="24"/>
-          <w:lang w:val="nl-NL"/>
-        </w:rPr>
-        <w:t>jou</w:t>
-      </w:r>
-      <w:proofErr w:type="gramEnd"/>
-      <w:r>
-        <w:rPr>
-          <w:sz w:val="24"/>
-          <w:szCs w:val="24"/>
-          <w:lang w:val="nl-NL"/>
-        </w:rPr>
-        <w:t xml:space="preserve"> gedeelte van de stand-up wanneer je binnenkomt.</w:t>
+        <w:t>Als je na de afgesproken tijd pas aanwezig bent vertel je nog even kort jou gedeelte van de stand-up wanneer je binnenkomt.</w:t>
       </w:r>
       <w:r>
         <w:rPr>
@@ -2173,6 +2215,17 @@
       <w:szCs w:val="30"/>
     </w:rPr>
   </w:style>
+  <w:style w:type="paragraph" w:styleId="ListParagraph">
+    <w:name w:val="List Paragraph"/>
+    <w:basedOn w:val="Normal"/>
+    <w:uiPriority w:val="34"/>
+    <w:qFormat/>
+    <w:rsid w:val="00F665BD"/>
+    <w:pPr>
+      <w:ind w:left="720"/>
+      <w:contextualSpacing/>
+    </w:pPr>
+  </w:style>
 </w:styles>
 </file>
 
